--- a/writing/manuscript/tables_figures_r1.docx
+++ b/writing/manuscript/tables_figures_r1.docx
@@ -1532,6 +1532,54 @@
           <w:rFonts w:ascii="Times New Roman" w:hAnsi="Times New Roman" w:cs="Times New Roman"/>
         </w:rPr>
       </w:pPr>
+      <w:r>
+        <w:rPr>
+          <w:rFonts w:ascii="Times New Roman" w:hAnsi="Times New Roman" w:cs="Times New Roman"/>
+          <w:noProof/>
+        </w:rPr>
+        <w:lastRenderedPageBreak/>
+        <w:drawing>
+          <wp:inline distT="0" distB="0" distL="0" distR="0" wp14:anchorId="435A681A" wp14:editId="5D9ABCE0">
+            <wp:extent cx="5484053" cy="3879850"/>
+            <wp:effectExtent l="0" t="0" r="2540" b="0"/>
+            <wp:docPr id="933633200" name="Picture 6" descr="A map of the united states&#10;&#10;Description automatically generated with medium confidence"/>
+            <wp:cNvGraphicFramePr>
+              <a:graphicFrameLocks xmlns:a="http://schemas.openxmlformats.org/drawingml/2006/main" noChangeAspect="1"/>
+            </wp:cNvGraphicFramePr>
+            <a:graphic xmlns:a="http://schemas.openxmlformats.org/drawingml/2006/main">
+              <a:graphicData uri="http://schemas.openxmlformats.org/drawingml/2006/picture">
+                <pic:pic xmlns:pic="http://schemas.openxmlformats.org/drawingml/2006/picture">
+                  <pic:nvPicPr>
+                    <pic:cNvPr id="933633200" name="Picture 6" descr="A map of the united states&#10;&#10;Description automatically generated with medium confidence"/>
+                    <pic:cNvPicPr/>
+                  </pic:nvPicPr>
+                  <pic:blipFill>
+                    <a:blip r:embed="rId6">
+                      <a:extLst>
+                        <a:ext uri="{28A0092B-C50C-407E-A947-70E740481C1C}">
+                          <a14:useLocalDpi xmlns:a14="http://schemas.microsoft.com/office/drawing/2010/main" val="0"/>
+                        </a:ext>
+                      </a:extLst>
+                    </a:blip>
+                    <a:stretch>
+                      <a:fillRect/>
+                    </a:stretch>
+                  </pic:blipFill>
+                  <pic:spPr>
+                    <a:xfrm>
+                      <a:off x="0" y="0"/>
+                      <a:ext cx="5495520" cy="3887963"/>
+                    </a:xfrm>
+                    <a:prstGeom prst="rect">
+                      <a:avLst/>
+                    </a:prstGeom>
+                  </pic:spPr>
+                </pic:pic>
+              </a:graphicData>
+            </a:graphic>
+          </wp:inline>
+        </w:drawing>
+      </w:r>
     </w:p>
     <w:p>
       <w:pPr>
@@ -1581,6 +1629,7 @@
           <w:rFonts w:ascii="Times New Roman" w:hAnsi="Times New Roman" w:cs="Times New Roman"/>
           <w:noProof/>
         </w:rPr>
+        <w:lastRenderedPageBreak/>
         <w:drawing>
           <wp:inline distT="0" distB="0" distL="0" distR="0" wp14:anchorId="2BD3C5EF" wp14:editId="73800749">
             <wp:extent cx="2743306" cy="4800600"/>
@@ -1597,7 +1646,7 @@
                     <pic:cNvPicPr/>
                   </pic:nvPicPr>
                   <pic:blipFill>
-                    <a:blip r:embed="rId6">
+                    <a:blip r:embed="rId7">
                       <a:extLst>
                         <a:ext uri="{28A0092B-C50C-407E-A947-70E740481C1C}">
                           <a14:useLocalDpi xmlns:a14="http://schemas.microsoft.com/office/drawing/2010/main" val="0"/>
@@ -1752,7 +1801,7 @@
                     <pic:cNvPicPr/>
                   </pic:nvPicPr>
                   <pic:blipFill>
-                    <a:blip r:embed="rId7">
+                    <a:blip r:embed="rId8">
                       <a:extLst>
                         <a:ext uri="{28A0092B-C50C-407E-A947-70E740481C1C}">
                           <a14:useLocalDpi xmlns:a14="http://schemas.microsoft.com/office/drawing/2010/main" val="0"/>
@@ -1893,7 +1942,7 @@
                     <pic:cNvPicPr/>
                   </pic:nvPicPr>
                   <pic:blipFill>
-                    <a:blip r:embed="rId8">
+                    <a:blip r:embed="rId9">
                       <a:extLst>
                         <a:ext uri="{28A0092B-C50C-407E-A947-70E740481C1C}">
                           <a14:useLocalDpi xmlns:a14="http://schemas.microsoft.com/office/drawing/2010/main" val="0"/>
@@ -2059,7 +2108,7 @@
                     <pic:cNvPicPr/>
                   </pic:nvPicPr>
                   <pic:blipFill>
-                    <a:blip r:embed="rId9">
+                    <a:blip r:embed="rId10">
                       <a:extLst>
                         <a:ext uri="{28A0092B-C50C-407E-A947-70E740481C1C}">
                           <a14:useLocalDpi xmlns:a14="http://schemas.microsoft.com/office/drawing/2010/main" val="0"/>
@@ -2230,8 +2279,8 @@
       </w:r>
     </w:p>
     <w:sectPr>
-      <w:footerReference w:type="even" r:id="rId10"/>
-      <w:footerReference w:type="default" r:id="rId11"/>
+      <w:footerReference w:type="even" r:id="rId11"/>
+      <w:footerReference w:type="default" r:id="rId12"/>
       <w:pgSz w:w="12240" w:h="15840"/>
       <w:pgMar w:top="1440" w:right="1440" w:bottom="1440" w:left="1440" w:header="720" w:footer="720" w:gutter="0"/>
       <w:cols w:space="720"/>

--- a/writing/manuscript/tables_figures_r1.docx
+++ b/writing/manuscript/tables_figures_r1.docx
@@ -46,6 +46,12 @@
           <w:rFonts w:ascii="Times New Roman" w:eastAsia="Times New Roman" w:hAnsi="Times New Roman" w:cs="Times New Roman"/>
         </w:rPr>
         <w:t xml:space="preserve">”). </w:t>
+      </w:r>
+      <w:r>
+        <w:rPr>
+          <w:rFonts w:ascii="Times New Roman" w:eastAsia="Times New Roman" w:hAnsi="Times New Roman" w:cs="Times New Roman"/>
+        </w:rPr>
+        <w:t xml:space="preserve">Impoundments are located across central to southern Alabama, USA. </w:t>
       </w:r>
     </w:p>
     <w:tbl>
@@ -1606,7 +1612,31 @@
         <w:rPr>
           <w:rFonts w:ascii="Times New Roman" w:hAnsi="Times New Roman" w:cs="Times New Roman"/>
         </w:rPr>
-        <w:t xml:space="preserve">Map of small impoundments studied in Alabama, USA. Controls are grey triangles and treatments are black circles. Horseshoe (treatment), Little Pit (treatment), and Big Pit (control) are all three within 50 meters of each other, so the symbols almost completely overlap. </w:t>
+        <w:t>Map of small impoundments studied in Alabama, USA. Control</w:t>
+      </w:r>
+      <w:r>
+        <w:rPr>
+          <w:rFonts w:ascii="Times New Roman" w:hAnsi="Times New Roman" w:cs="Times New Roman"/>
+        </w:rPr>
+        <w:t xml:space="preserve"> (untreated) impoundments</w:t>
+      </w:r>
+      <w:r>
+        <w:rPr>
+          <w:rFonts w:ascii="Times New Roman" w:hAnsi="Times New Roman" w:cs="Times New Roman"/>
+        </w:rPr>
+        <w:t xml:space="preserve"> are grey triangles and </w:t>
+      </w:r>
+      <w:r>
+        <w:rPr>
+          <w:rFonts w:ascii="Times New Roman" w:hAnsi="Times New Roman" w:cs="Times New Roman"/>
+        </w:rPr>
+        <w:t>rotenone treatment impoundment</w:t>
+      </w:r>
+      <w:r>
+        <w:rPr>
+          <w:rFonts w:ascii="Times New Roman" w:hAnsi="Times New Roman" w:cs="Times New Roman"/>
+        </w:rPr>
+        <w:t xml:space="preserve">s are black circles. Horseshoe (treatment), Little Pit (treatment), and Big Pit (control) are all three within 50 meters of each other, so the symbols almost completely overlap. </w:t>
       </w:r>
     </w:p>
     <w:p>
@@ -1735,7 +1765,19 @@
         <w:rPr>
           <w:rFonts w:ascii="Times New Roman" w:hAnsi="Times New Roman" w:cs="Times New Roman"/>
         </w:rPr>
-        <w:t xml:space="preserve"> immediately before (days 1 and 21) and after (days 2 and 22) the first (“App. 1”; black lines) and second (“App. 2”; grey lines) shoreline rotenone applications in small impoundments. Solid lines denote treated impoundments and dashed lines denote controls. Observations were pooled across years (2017 and 2018) and error bars represent the 2.5</w:t>
+        <w:t xml:space="preserve"> immediately before (days 1 and 21) and after (days 2 and 22) the first (“App. 1”; black lines) and second (“App. 2”; grey lines) shoreline rotenone applications in small impoundments</w:t>
+      </w:r>
+      <w:r>
+        <w:rPr>
+          <w:rFonts w:ascii="Times New Roman" w:hAnsi="Times New Roman" w:cs="Times New Roman"/>
+        </w:rPr>
+        <w:t xml:space="preserve"> located across central to southern Alabama, USA</w:t>
+      </w:r>
+      <w:r>
+        <w:rPr>
+          <w:rFonts w:ascii="Times New Roman" w:hAnsi="Times New Roman" w:cs="Times New Roman"/>
+        </w:rPr>
+        <w:t>. Solid lines denote treated impoundments and dashed lines denote controls. Observations were pooled across years (2017 and 2018) and error bars represent the 2.5</w:t>
       </w:r>
       <w:r>
         <w:rPr>
@@ -1902,7 +1944,31 @@
         <w:rPr>
           <w:rFonts w:ascii="Times New Roman" w:hAnsi="Times New Roman" w:cs="Times New Roman"/>
         </w:rPr>
-        <w:t xml:space="preserve"> in small impoundments immediately before rotenone application (day 1) and at mid-summer after both rotenone applications (day 42). Solid lines denote impoundments that received shoreline rotenone treatments, and dashed lines denote controls. Data were pooled across years (2017, 2018) and error bars represent 95% confidence intervals. </w:t>
+        <w:t xml:space="preserve"> in small impoundments</w:t>
+      </w:r>
+      <w:r>
+        <w:rPr>
+          <w:rFonts w:ascii="Times New Roman" w:hAnsi="Times New Roman" w:cs="Times New Roman"/>
+        </w:rPr>
+        <w:t xml:space="preserve"> </w:t>
+      </w:r>
+      <w:r>
+        <w:rPr>
+          <w:rFonts w:ascii="Times New Roman" w:hAnsi="Times New Roman" w:cs="Times New Roman"/>
+        </w:rPr>
+        <w:t>located across central to southern Alabama, US</w:t>
+      </w:r>
+      <w:r>
+        <w:rPr>
+          <w:rFonts w:ascii="Times New Roman" w:hAnsi="Times New Roman" w:cs="Times New Roman"/>
+        </w:rPr>
+        <w:t>A</w:t>
+      </w:r>
+      <w:r>
+        <w:rPr>
+          <w:rFonts w:ascii="Times New Roman" w:hAnsi="Times New Roman" w:cs="Times New Roman"/>
+        </w:rPr>
+        <w:t xml:space="preserve"> immediately before rotenone application (day 1) and at mid-summer after both rotenone applications (day 42). Solid lines denote impoundments that received shoreline rotenone treatments, and dashed lines denote controls. Data were pooled across years (2017, 2018) and error bars represent 95% confidence intervals. </w:t>
       </w:r>
     </w:p>
     <w:p>
@@ -2019,18 +2085,30 @@
         <w:rPr>
           <w:rFonts w:ascii="Times New Roman" w:hAnsi="Times New Roman" w:cs="Times New Roman"/>
         </w:rPr>
-        <w:t xml:space="preserve"> MLA-1 in control (dashed lines) and treatment (solid lines)</w:t>
-      </w:r>
-      <w:r>
-        <w:rPr>
-          <w:rFonts w:ascii="Times New Roman" w:hAnsi="Times New Roman" w:cs="Times New Roman"/>
-        </w:rPr>
         <w:t xml:space="preserve"> </w:t>
       </w:r>
       <w:r>
         <w:rPr>
           <w:rFonts w:ascii="Times New Roman" w:hAnsi="Times New Roman" w:cs="Times New Roman"/>
         </w:rPr>
+        <w:t>mean length-at-age</w:t>
+      </w:r>
+      <w:r>
+        <w:rPr>
+          <w:rFonts w:ascii="Times New Roman" w:hAnsi="Times New Roman" w:cs="Times New Roman"/>
+        </w:rPr>
+        <w:t>-1 in control (dashed lines) and treatment (solid lines)</w:t>
+      </w:r>
+      <w:r>
+        <w:rPr>
+          <w:rFonts w:ascii="Times New Roman" w:hAnsi="Times New Roman" w:cs="Times New Roman"/>
+        </w:rPr>
+        <w:t xml:space="preserve"> </w:t>
+      </w:r>
+      <w:r>
+        <w:rPr>
+          <w:rFonts w:ascii="Times New Roman" w:hAnsi="Times New Roman" w:cs="Times New Roman"/>
+        </w:rPr>
         <w:t xml:space="preserve">small </w:t>
       </w:r>
       <w:r>
@@ -2043,7 +2121,37 @@
         <w:rPr>
           <w:rFonts w:ascii="Times New Roman" w:hAnsi="Times New Roman" w:cs="Times New Roman"/>
         </w:rPr>
-        <w:t>. Open circles denote untreated impoundments, while closed circles denote treated impoundments. Solid lines leading from a closed circle to another closed circle represent the impoundments that were treated twice (e.g., see Table 1). Times treated (untreated</w:t>
+        <w:t xml:space="preserve"> </w:t>
+      </w:r>
+      <w:r>
+        <w:rPr>
+          <w:rFonts w:ascii="Times New Roman" w:hAnsi="Times New Roman" w:cs="Times New Roman"/>
+        </w:rPr>
+        <w:t>located across central to southern Alabama, US</w:t>
+      </w:r>
+      <w:r>
+        <w:rPr>
+          <w:rFonts w:ascii="Times New Roman" w:hAnsi="Times New Roman" w:cs="Times New Roman"/>
+        </w:rPr>
+        <w:t>A</w:t>
+      </w:r>
+      <w:r>
+        <w:rPr>
+          <w:rFonts w:ascii="Times New Roman" w:hAnsi="Times New Roman" w:cs="Times New Roman"/>
+        </w:rPr>
+        <w:t>. Open circles denote untreated impoundments, while closed circles denote impoundments</w:t>
+      </w:r>
+      <w:r>
+        <w:rPr>
+          <w:rFonts w:ascii="Times New Roman" w:hAnsi="Times New Roman" w:cs="Times New Roman"/>
+        </w:rPr>
+        <w:t xml:space="preserve"> treated with rotenone</w:t>
+      </w:r>
+      <w:r>
+        <w:rPr>
+          <w:rFonts w:ascii="Times New Roman" w:hAnsi="Times New Roman" w:cs="Times New Roman"/>
+        </w:rPr>
+        <w:t>. Solid lines leading from a closed circle to another closed circle represent the impoundments that were treated twice (e.g., see Table 1). Times treated (untreated</w:t>
       </w:r>
       <w:r>
         <w:rPr>
@@ -2209,7 +2317,7 @@
         <w:rPr>
           <w:rFonts w:ascii="Times New Roman" w:hAnsi="Times New Roman" w:cs="Times New Roman"/>
         </w:rPr>
-        <w:t>CPUE</w:t>
+        <w:t>catch-per-unit-effort</w:t>
       </w:r>
       <w:r>
         <w:rPr>
@@ -2221,6 +2329,12 @@
         <w:rPr>
           <w:rFonts w:ascii="Times New Roman" w:hAnsi="Times New Roman" w:cs="Times New Roman"/>
         </w:rPr>
+        <w:t xml:space="preserve">CPUE; </w:t>
+      </w:r>
+      <w:r>
+        <w:rPr>
+          <w:rFonts w:ascii="Times New Roman" w:hAnsi="Times New Roman" w:cs="Times New Roman"/>
+        </w:rPr>
         <w:t>fish caught per 30 minutes electrofishing</w:t>
       </w:r>
       <w:r>
@@ -2257,7 +2371,37 @@
         <w:rPr>
           <w:rFonts w:ascii="Times New Roman" w:hAnsi="Times New Roman" w:cs="Times New Roman"/>
         </w:rPr>
-        <w:t xml:space="preserve">. Open circles denote untreated impoundments, while closed circles denote treated impoundments. </w:t>
+        <w:t xml:space="preserve"> </w:t>
+      </w:r>
+      <w:r>
+        <w:rPr>
+          <w:rFonts w:ascii="Times New Roman" w:hAnsi="Times New Roman" w:cs="Times New Roman"/>
+        </w:rPr>
+        <w:t>located across central to southern Alabama, US</w:t>
+      </w:r>
+      <w:r>
+        <w:rPr>
+          <w:rFonts w:ascii="Times New Roman" w:hAnsi="Times New Roman" w:cs="Times New Roman"/>
+        </w:rPr>
+        <w:t>A</w:t>
+      </w:r>
+      <w:r>
+        <w:rPr>
+          <w:rFonts w:ascii="Times New Roman" w:hAnsi="Times New Roman" w:cs="Times New Roman"/>
+        </w:rPr>
+        <w:t>. Open circles denote untreated impoundments, while closed circles denote impoundments</w:t>
+      </w:r>
+      <w:r>
+        <w:rPr>
+          <w:rFonts w:ascii="Times New Roman" w:hAnsi="Times New Roman" w:cs="Times New Roman"/>
+        </w:rPr>
+        <w:t xml:space="preserve"> treated with rotenone</w:t>
+      </w:r>
+      <w:r>
+        <w:rPr>
+          <w:rFonts w:ascii="Times New Roman" w:hAnsi="Times New Roman" w:cs="Times New Roman"/>
+        </w:rPr>
+        <w:t xml:space="preserve">. </w:t>
       </w:r>
       <w:r>
         <w:rPr>
